--- a/NopTHAndroid/Giuaki_NguyenNGocAnhThu.docx
+++ b/NopTHAndroid/Giuaki_NguyenNGocAnhThu.docx
@@ -34,13 +34,109 @@
       </w:r>
     </w:p>
     <w:p>
+      <w:pPr>
+        <w:tabs>
+          <w:tab w:val="left" w:pos="5040"/>
+        </w:tabs>
+      </w:pPr>
       <w:r>
-        <w:t xml:space="preserve">Câu1: </w:t>
+        <w:t>Câu1:</w:t>
+      </w:r>
+      <w:r>
+        <w:t xml:space="preserve">  Ứng dung viết bằng java+ Swing viết app tính chỉ số BMI . </w:t>
       </w:r>
     </w:p>
     <w:p>
       <w:r>
+        <w:drawing>
+          <wp:inline distT="0" distB="0" distL="0" distR="0" wp14:anchorId="041F3530" wp14:editId="124EF01B">
+            <wp:extent cx="5943600" cy="3255645"/>
+            <wp:effectExtent l="0" t="0" r="0" b="1905"/>
+            <wp:docPr id="907692688" name="Picture 1" descr="A screenshot of a computer&#10;&#10;Description automatically generated"/>
+            <wp:cNvGraphicFramePr>
+              <a:graphicFrameLocks xmlns:a="http://schemas.openxmlformats.org/drawingml/2006/main" noChangeAspect="1"/>
+            </wp:cNvGraphicFramePr>
+            <a:graphic xmlns:a="http://schemas.openxmlformats.org/drawingml/2006/main">
+              <a:graphicData uri="http://schemas.openxmlformats.org/drawingml/2006/picture">
+                <pic:pic xmlns:pic="http://schemas.openxmlformats.org/drawingml/2006/picture">
+                  <pic:nvPicPr>
+                    <pic:cNvPr id="907692688" name="Picture 1" descr="A screenshot of a computer&#10;&#10;Description automatically generated"/>
+                    <pic:cNvPicPr/>
+                  </pic:nvPicPr>
+                  <pic:blipFill>
+                    <a:blip r:embed="rId4"/>
+                    <a:stretch>
+                      <a:fillRect/>
+                    </a:stretch>
+                  </pic:blipFill>
+                  <pic:spPr>
+                    <a:xfrm>
+                      <a:off x="0" y="0"/>
+                      <a:ext cx="5943600" cy="3255645"/>
+                    </a:xfrm>
+                    <a:prstGeom prst="rect">
+                      <a:avLst/>
+                    </a:prstGeom>
+                  </pic:spPr>
+                </pic:pic>
+              </a:graphicData>
+            </a:graphic>
+          </wp:inline>
+        </w:drawing>
+      </w:r>
+    </w:p>
+    <w:p/>
+    <w:p/>
+    <w:p>
+      <w:r>
         <w:t>Câu 2:</w:t>
+      </w:r>
+      <w:r>
+        <w:t xml:space="preserve">  Ứng dụng viết bằng java+Androi xử lí bài toán chuyển đổi nhiệt độ </w:t>
+      </w:r>
+      <w:r>
+        <w:t>.</w:t>
+      </w:r>
+    </w:p>
+    <w:p/>
+    <w:p>
+      <w:r>
+        <w:lastRenderedPageBreak/>
+        <w:drawing>
+          <wp:inline distT="0" distB="0" distL="0" distR="0" wp14:anchorId="67427D78" wp14:editId="7CD45A01">
+            <wp:extent cx="3215919" cy="6591871"/>
+            <wp:effectExtent l="0" t="0" r="3810" b="0"/>
+            <wp:docPr id="707064866" name="Picture 1" descr="A screenshot of a phone&#10;&#10;Description automatically generated"/>
+            <wp:cNvGraphicFramePr>
+              <a:graphicFrameLocks xmlns:a="http://schemas.openxmlformats.org/drawingml/2006/main" noChangeAspect="1"/>
+            </wp:cNvGraphicFramePr>
+            <a:graphic xmlns:a="http://schemas.openxmlformats.org/drawingml/2006/main">
+              <a:graphicData uri="http://schemas.openxmlformats.org/drawingml/2006/picture">
+                <pic:pic xmlns:pic="http://schemas.openxmlformats.org/drawingml/2006/picture">
+                  <pic:nvPicPr>
+                    <pic:cNvPr id="707064866" name="Picture 1" descr="A screenshot of a phone&#10;&#10;Description automatically generated"/>
+                    <pic:cNvPicPr/>
+                  </pic:nvPicPr>
+                  <pic:blipFill>
+                    <a:blip r:embed="rId5"/>
+                    <a:stretch>
+                      <a:fillRect/>
+                    </a:stretch>
+                  </pic:blipFill>
+                  <pic:spPr>
+                    <a:xfrm>
+                      <a:off x="0" y="0"/>
+                      <a:ext cx="3215919" cy="6591871"/>
+                    </a:xfrm>
+                    <a:prstGeom prst="rect">
+                      <a:avLst/>
+                    </a:prstGeom>
+                  </pic:spPr>
+                </pic:pic>
+              </a:graphicData>
+            </a:graphic>
+          </wp:inline>
+        </w:drawing>
       </w:r>
     </w:p>
     <w:p>
